--- a/reports/Student #5/C2/D04/05 - Requirements - Student #5 D04.docx
+++ b/reports/Student #5/C2/D04/05 - Requirements - Student #5 D04.docx
@@ -125,7 +125,6 @@
               </w:rPr>
               <w:tab/>
             </w:r>
-            <w:permStart w:id="379328249" w:edGrp="everyone"/>
             <w:sdt>
               <w:sdtPr>
                 <w:rPr>
@@ -139,6 +138,7 @@
                 <w15:appearance w15:val="hidden"/>
                 <w:text/>
               </w:sdtPr>
+              <w:sdtEndPr/>
               <w:sdtContent>
                 <w:r>
                   <w:rPr>
@@ -172,7 +172,6 @@
                 </w:r>
               </w:sdtContent>
             </w:sdt>
-            <w:permEnd w:id="379328249"/>
           </w:p>
         </w:tc>
       </w:tr>
@@ -215,7 +214,6 @@
               </w:rPr>
               <w:tab/>
             </w:r>
-            <w:permStart w:id="955522721" w:edGrp="everyone"/>
             <w:sdt>
               <w:sdtPr>
                 <w:rPr>
@@ -229,6 +227,7 @@
                 <w15:appearance w15:val="hidden"/>
                 <w:text/>
               </w:sdtPr>
+              <w:sdtEndPr/>
               <w:sdtContent>
                 <w:r>
                   <w:rPr>
@@ -238,7 +237,6 @@
                 </w:r>
               </w:sdtContent>
             </w:sdt>
-            <w:permEnd w:id="955522721"/>
           </w:p>
         </w:tc>
       </w:tr>
@@ -296,7 +294,6 @@
               </w:rPr>
               <w:tab/>
             </w:r>
-            <w:permStart w:id="1490430286" w:edGrp="everyone"/>
             <w:r>
               <w:rPr>
                 <w:rFonts w:asciiTheme="majorHAnsi" w:hAnsiTheme="majorHAnsi" w:cstheme="majorBidi"/>
@@ -310,7 +307,6 @@
               <w:t>5398*****</w:t>
             </w:r>
           </w:p>
-          <w:permEnd w:id="1490430286"/>
           <w:p>
             <w:pPr>
               <w:pStyle w:val="Sinespaciado"/>
@@ -340,7 +336,6 @@
               </w:rPr>
               <w:tab/>
             </w:r>
-            <w:permStart w:id="1588551831" w:edGrp="everyone"/>
             <w:sdt>
               <w:sdtPr>
                 <w:rPr>
@@ -354,6 +349,7 @@
                 <w15:appearance w15:val="hidden"/>
                 <w:text/>
               </w:sdtPr>
+              <w:sdtEndPr/>
               <w:sdtContent>
                 <w:r>
                   <w:rPr>
@@ -361,14 +357,12 @@
                   </w:rPr>
                   <w:t xml:space="preserve"> </w:t>
                 </w:r>
-                <w:proofErr w:type="spellStart"/>
                 <w:r>
                   <w:rPr>
                     <w:rFonts w:asciiTheme="majorHAnsi" w:hAnsiTheme="majorHAnsi" w:cstheme="majorHAnsi"/>
                   </w:rPr>
                   <w:t>marreyapr</w:t>
                 </w:r>
-                <w:proofErr w:type="spellEnd"/>
                 <w:r>
                   <w:rPr>
                     <w:rFonts w:asciiTheme="majorHAnsi" w:hAnsiTheme="majorHAnsi" w:cstheme="majorHAnsi"/>
@@ -377,7 +371,6 @@
                 </w:r>
               </w:sdtContent>
             </w:sdt>
-            <w:permEnd w:id="1588551831"/>
           </w:p>
           <w:p>
             <w:pPr>
@@ -406,7 +399,6 @@
               </w:rPr>
               <w:tab/>
             </w:r>
-            <w:permStart w:id="441854091" w:edGrp="everyone"/>
             <w:sdt>
               <w:sdtPr>
                 <w:rPr>
@@ -420,6 +412,7 @@
                 <w15:appearance w15:val="hidden"/>
                 <w:text/>
               </w:sdtPr>
+              <w:sdtEndPr/>
               <w:sdtContent>
                 <w:r>
                   <w:rPr>
@@ -453,7 +446,6 @@
                 </w:r>
               </w:sdtContent>
             </w:sdt>
-            <w:permEnd w:id="441854091"/>
           </w:p>
           <w:p>
             <w:pPr>
@@ -482,7 +474,6 @@
               </w:rPr>
               <w:tab/>
             </w:r>
-            <w:permStart w:id="16126159" w:edGrp="everyone"/>
             <w:sdt>
               <w:sdtPr>
                 <w:rPr>
@@ -496,6 +487,7 @@
                 <w15:appearance w15:val="hidden"/>
                 <w:text/>
               </w:sdtPr>
+              <w:sdtEndPr/>
               <w:sdtContent>
                 <w:r>
                   <w:rPr>
@@ -517,7 +509,6 @@
                 </w:r>
               </w:sdtContent>
             </w:sdt>
-            <w:permEnd w:id="16126159"/>
           </w:p>
         </w:tc>
       </w:tr>
@@ -565,7 +556,6 @@
               </w:rPr>
               <w:tab/>
             </w:r>
-            <w:permStart w:id="925041655" w:edGrp="everyone"/>
             <w:sdt>
               <w:sdtPr>
                 <w:rPr>
@@ -579,6 +569,7 @@
                 <w15:appearance w15:val="hidden"/>
                 <w:text/>
               </w:sdtPr>
+              <w:sdtEndPr/>
               <w:sdtContent>
                 <w:r>
                   <w:rPr>
@@ -622,14 +613,12 @@
                   </w:rPr>
                   <w:t xml:space="preserve">, </w:t>
                 </w:r>
-                <w:proofErr w:type="gramStart"/>
                 <w:r>
                   <w:rPr>
                     <w:rFonts w:asciiTheme="majorHAnsi" w:hAnsiTheme="majorHAnsi" w:cstheme="majorHAnsi"/>
                   </w:rPr>
                   <w:t>2025</w:t>
                 </w:r>
-                <w:proofErr w:type="gramEnd"/>
                 <w:r>
                   <w:rPr>
                     <w:rFonts w:asciiTheme="majorHAnsi" w:hAnsiTheme="majorHAnsi" w:cstheme="majorHAnsi"/>
@@ -638,7 +627,6 @@
                 </w:r>
               </w:sdtContent>
             </w:sdt>
-            <w:permEnd w:id="925041655"/>
           </w:p>
         </w:tc>
       </w:tr>
@@ -655,7 +643,6 @@
         <w:rPr>
           <w:rFonts w:cstheme="majorHAnsi"/>
         </w:rPr>
-        <w:lastRenderedPageBreak/>
         <w:t>MANDATORY</w:t>
       </w:r>
       <w:r>
@@ -843,7 +830,6 @@
         <w:t>” denotes your name/s.</w:t>
       </w:r>
     </w:p>
-    <w:permStart w:id="1733719730" w:edGrp="everyone"/>
     <w:p>
       <w:pPr>
         <w:pStyle w:val="Comment-Grader"/>
@@ -858,6 +844,7 @@
           <w15:appearance w15:val="hidden"/>
           <w:text/>
         </w:sdtPr>
+        <w:sdtEndPr/>
         <w:sdtContent>
           <w:r>
             <w:t xml:space="preserve">  </w:t>
@@ -871,11 +858,7 @@
         </w:sdtContent>
       </w:sdt>
       <w:r>
-        <w:t xml:space="preserve"> </w:t>
-      </w:r>
-      <w:permEnd w:id="1733719730"/>
-      <w:r>
-        <w:t xml:space="preserve">   </w:t>
+        <w:t xml:space="preserve">    </w:t>
       </w:r>
     </w:p>
     <w:p>
@@ -957,7 +940,6 @@
         <w:t xml:space="preserve">.  </w:t>
       </w:r>
     </w:p>
-    <w:permStart w:id="244456920" w:edGrp="everyone"/>
     <w:p>
       <w:pPr>
         <w:pStyle w:val="Comment-Grader"/>
@@ -972,6 +954,7 @@
           <w15:appearance w15:val="hidden"/>
           <w:text/>
         </w:sdtPr>
+        <w:sdtEndPr/>
         <w:sdtContent>
           <w:r>
             <w:t xml:space="preserve">  </w:t>
@@ -984,7 +967,6 @@
           </w:r>
         </w:sdtContent>
       </w:sdt>
-      <w:permEnd w:id="244456920"/>
       <w:r>
         <w:t xml:space="preserve">   </w:t>
       </w:r>
@@ -1064,7 +1046,6 @@
         <w:rPr>
           <w:rFonts w:cstheme="majorHAnsi"/>
         </w:rPr>
-        <w:lastRenderedPageBreak/>
         <w:t>MANDATORY</w:t>
       </w:r>
       <w:r>
@@ -1269,7 +1250,6 @@
         <w:t xml:space="preserve">.  </w:t>
       </w:r>
     </w:p>
-    <w:permStart w:id="1580534963" w:edGrp="everyone"/>
     <w:p>
       <w:pPr>
         <w:pStyle w:val="Comment-Grader"/>
@@ -1284,6 +1264,7 @@
           <w15:appearance w15:val="hidden"/>
           <w:text/>
         </w:sdtPr>
+        <w:sdtEndPr/>
         <w:sdtContent>
           <w:r>
             <w:t xml:space="preserve"> </w:t>
@@ -1302,7 +1283,6 @@
           </w:r>
         </w:sdtContent>
       </w:sdt>
-      <w:permEnd w:id="1580534963"/>
       <w:r>
         <w:t xml:space="preserve">  </w:t>
       </w:r>
@@ -1442,7 +1422,6 @@
       </w:r>
     </w:p>
     <w:bookmarkEnd w:id="0"/>
-    <w:permStart w:id="1685676958" w:edGrp="everyone"/>
     <w:p>
       <w:pPr>
         <w:pStyle w:val="Comment-Grader"/>
@@ -1460,6 +1439,7 @@
           <w15:appearance w15:val="hidden"/>
           <w:text/>
         </w:sdtPr>
+        <w:sdtEndPr/>
         <w:sdtContent>
           <w:r>
             <w:rPr>
@@ -1475,7 +1455,6 @@
           </w:r>
         </w:sdtContent>
       </w:sdt>
-      <w:permEnd w:id="1685676958"/>
       <w:r>
         <w:t xml:space="preserve"> </w:t>
       </w:r>
@@ -1596,7 +1575,6 @@
       </w:r>
     </w:p>
     <w:bookmarkStart w:id="1" w:name="_Hlk157677981"/>
-    <w:permStart w:id="339812661" w:edGrp="everyone"/>
     <w:p>
       <w:pPr>
         <w:pStyle w:val="Comment-Grader"/>
@@ -1610,6 +1588,7 @@
           </w:placeholder>
           <w:text/>
         </w:sdtPr>
+        <w:sdtEndPr/>
         <w:sdtContent>
           <w:r>
             <w:t xml:space="preserve">  </w:t>
@@ -1622,7 +1601,6 @@
           </w:r>
         </w:sdtContent>
       </w:sdt>
-      <w:permEnd w:id="339812661"/>
       <w:r>
         <w:t xml:space="preserve">   </w:t>
       </w:r>
@@ -1729,7 +1707,6 @@
         <w:rPr>
           <w:rFonts w:cstheme="majorHAnsi"/>
         </w:rPr>
-        <w:lastRenderedPageBreak/>
         <w:t>Testing requirements</w:t>
       </w:r>
     </w:p>
@@ -1834,7 +1811,6 @@
         <w:t>his or her profile.   </w:t>
       </w:r>
     </w:p>
-    <w:permStart w:id="891315281" w:edGrp="everyone"/>
     <w:p>
       <w:pPr>
         <w:pStyle w:val="Comment-Grader"/>
@@ -1852,6 +1828,7 @@
           <w15:appearance w15:val="hidden"/>
           <w:text/>
         </w:sdtPr>
+        <w:sdtEndPr/>
         <w:sdtContent>
           <w:r>
             <w:rPr>
@@ -1873,7 +1850,6 @@
           </w:r>
         </w:sdtContent>
       </w:sdt>
-      <w:permEnd w:id="891315281"/>
     </w:p>
     <w:p>
       <w:pPr>
@@ -1903,7 +1879,6 @@
         <w:t xml:space="preserve">.  </w:t>
       </w:r>
     </w:p>
-    <w:permStart w:id="338698352" w:edGrp="everyone"/>
     <w:p>
       <w:pPr>
         <w:pStyle w:val="Comment-Grader"/>
@@ -1918,6 +1893,7 @@
           <w15:appearance w15:val="hidden"/>
           <w:text/>
         </w:sdtPr>
+        <w:sdtEndPr/>
         <w:sdtContent>
           <w:r>
             <w:t xml:space="preserve"> </w:t>
@@ -1930,7 +1906,6 @@
           </w:r>
         </w:sdtContent>
       </w:sdt>
-      <w:permEnd w:id="338698352"/>
       <w:r>
         <w:t xml:space="preserve">   </w:t>
       </w:r>
@@ -1963,7 +1938,6 @@
         <w:rPr>
           <w:rFonts w:cstheme="majorHAnsi"/>
         </w:rPr>
-        <w:lastRenderedPageBreak/>
         <w:t>MANDATORY</w:t>
       </w:r>
       <w:r>
@@ -2168,7 +2142,6 @@
         <w:t>.</w:t>
       </w:r>
     </w:p>
-    <w:permStart w:id="8470091" w:edGrp="everyone"/>
     <w:p>
       <w:pPr>
         <w:pStyle w:val="Comment-Grader"/>
@@ -2183,6 +2156,7 @@
           <w15:appearance w15:val="hidden"/>
           <w:text/>
         </w:sdtPr>
+        <w:sdtEndPr/>
         <w:sdtContent>
           <w:r>
             <w:t xml:space="preserve">  </w:t>
@@ -2195,7 +2169,6 @@
           </w:r>
         </w:sdtContent>
       </w:sdt>
-      <w:permEnd w:id="8470091"/>
       <w:r>
         <w:t xml:space="preserve">    </w:t>
       </w:r>
@@ -2263,7 +2236,6 @@
         <w:t xml:space="preserve"> and publish tasks.  Note that published tasks cannot be updated or deleted.</w:t>
       </w:r>
     </w:p>
-    <w:permStart w:id="66585966" w:edGrp="everyone"/>
     <w:p>
       <w:pPr>
         <w:pStyle w:val="Comment-Grader"/>
@@ -2278,6 +2250,7 @@
           <w15:appearance w15:val="hidden"/>
           <w:text/>
         </w:sdtPr>
+        <w:sdtEndPr/>
         <w:sdtContent>
           <w:r>
             <w:t xml:space="preserve">  </w:t>
@@ -2290,7 +2263,6 @@
           </w:r>
         </w:sdtContent>
       </w:sdt>
-      <w:permEnd w:id="66585966"/>
       <w:r>
         <w:t xml:space="preserve">    </w:t>
       </w:r>
@@ -2380,7 +2352,6 @@
         <w:t xml:space="preserve">.  </w:t>
       </w:r>
     </w:p>
-    <w:permStart w:id="1123494185" w:edGrp="everyone"/>
     <w:p>
       <w:pPr>
         <w:pStyle w:val="Comment-Grader"/>
@@ -2398,6 +2369,7 @@
           <w15:appearance w15:val="hidden"/>
           <w:text/>
         </w:sdtPr>
+        <w:sdtEndPr/>
         <w:sdtContent>
           <w:r>
             <w:rPr>
@@ -2419,7 +2391,6 @@
           </w:r>
         </w:sdtContent>
       </w:sdt>
-      <w:permEnd w:id="1123494185"/>
       <w:r>
         <w:t xml:space="preserve">   </w:t>
       </w:r>
@@ -2439,7 +2410,6 @@
         <w:rPr>
           <w:rFonts w:cstheme="majorHAnsi"/>
         </w:rPr>
-        <w:lastRenderedPageBreak/>
         <w:t>MANDATORY</w:t>
       </w:r>
       <w:r>
@@ -2483,7 +2453,6 @@
         <w:t xml:space="preserve">Create appropriate indices for your entities, if required.  </w:t>
       </w:r>
     </w:p>
-    <w:permStart w:id="1780682074" w:edGrp="everyone"/>
     <w:p>
       <w:pPr>
         <w:pStyle w:val="Comment-Grader"/>
@@ -2501,6 +2470,7 @@
           <w15:appearance w15:val="hidden"/>
           <w:text/>
         </w:sdtPr>
+        <w:sdtEndPr/>
         <w:sdtContent>
           <w:r>
             <w:t xml:space="preserve">  </w:t>
@@ -2513,7 +2483,6 @@
           </w:r>
         </w:sdtContent>
       </w:sdt>
-      <w:permEnd w:id="1780682074"/>
       <w:r>
         <w:t xml:space="preserve">   </w:t>
       </w:r>
@@ -2601,7 +2570,6 @@
         <w:t>.</w:t>
       </w:r>
     </w:p>
-    <w:permStart w:id="973563344" w:edGrp="everyone"/>
     <w:p>
       <w:pPr>
         <w:pStyle w:val="Comment-Grader"/>
@@ -2615,6 +2583,7 @@
           </w:placeholder>
           <w:text/>
         </w:sdtPr>
+        <w:sdtEndPr/>
         <w:sdtContent>
           <w:r>
             <w:t xml:space="preserve">  </w:t>
@@ -2627,7 +2596,6 @@
           </w:r>
         </w:sdtContent>
       </w:sdt>
-      <w:permEnd w:id="973563344"/>
       <w:r>
         <w:t xml:space="preserve">   </w:t>
       </w:r>
@@ -2660,7 +2628,6 @@
         <w:t xml:space="preserve">.  </w:t>
       </w:r>
     </w:p>
-    <w:permStart w:id="182535402" w:edGrp="everyone"/>
     <w:p>
       <w:pPr>
         <w:pStyle w:val="Comment-Grader"/>
@@ -2675,6 +2642,7 @@
           <w15:appearance w15:val="hidden"/>
           <w:text/>
         </w:sdtPr>
+        <w:sdtEndPr/>
         <w:sdtContent>
           <w:r>
             <w:t xml:space="preserve">  </w:t>
@@ -2687,7 +2655,6 @@
           </w:r>
         </w:sdtContent>
       </w:sdt>
-      <w:permEnd w:id="182535402"/>
       <w:r>
         <w:t xml:space="preserve">   </w:t>
       </w:r>
@@ -2700,7 +2667,6 @@
         <w:t>Produce a testing report.</w:t>
       </w:r>
     </w:p>
-    <w:permStart w:id="966666940" w:edGrp="everyone"/>
     <w:p>
       <w:pPr>
         <w:pStyle w:val="Comment-Grader"/>
@@ -2714,6 +2680,7 @@
           </w:placeholder>
           <w:text/>
         </w:sdtPr>
+        <w:sdtEndPr/>
         <w:sdtContent>
           <w:r>
             <w:t xml:space="preserve">  </w:t>
@@ -2726,7 +2693,6 @@
           </w:r>
         </w:sdtContent>
       </w:sdt>
-      <w:permEnd w:id="966666940"/>
       <w:r>
         <w:t xml:space="preserve">  </w:t>
       </w:r>
@@ -2759,7 +2725,6 @@
         <w:rPr>
           <w:rFonts w:cstheme="majorHAnsi"/>
         </w:rPr>
-        <w:lastRenderedPageBreak/>
         <w:t>SUPPLEMENTARY I</w:t>
       </w:r>
       <w:r>
@@ -2980,7 +2945,6 @@
         <w:rPr>
           <w:rFonts w:cstheme="majorHAnsi"/>
         </w:rPr>
-        <w:lastRenderedPageBreak/>
         <w:t>SUPPLEMENTARY I</w:t>
       </w:r>
       <w:r>
@@ -3164,7 +3128,6 @@
         <w:t xml:space="preserve"> in which he or she is involved.</w:t>
       </w:r>
     </w:p>
-    <w:permStart w:id="1886471582" w:edGrp="everyone"/>
     <w:p>
       <w:pPr>
         <w:pStyle w:val="Comment-Grader"/>
@@ -3185,6 +3148,7 @@
           <w15:appearance w15:val="hidden"/>
           <w:text/>
         </w:sdtPr>
+        <w:sdtEndPr/>
         <w:sdtContent>
           <w:r>
             <w:rPr>
@@ -3206,7 +3170,6 @@
           </w:r>
         </w:sdtContent>
       </w:sdt>
-      <w:permEnd w:id="1886471582"/>
       <w:r>
         <w:rPr>
           <w:lang w:val="en-US"/>
@@ -3323,7 +3286,6 @@
         <w:t>Produce a UML domain model regarding the information requirements in your project.</w:t>
       </w:r>
     </w:p>
-    <w:permStart w:id="2128962506" w:edGrp="everyone"/>
     <w:p>
       <w:pPr>
         <w:pStyle w:val="Comment-Grader"/>
@@ -3338,6 +3300,7 @@
           <w15:appearance w15:val="hidden"/>
           <w:text/>
         </w:sdtPr>
+        <w:sdtEndPr/>
         <w:sdtContent>
           <w:r>
             <w:t xml:space="preserve"> </w:t>
@@ -3350,7 +3313,6 @@
           </w:r>
         </w:sdtContent>
       </w:sdt>
-      <w:permEnd w:id="2128962506"/>
       <w:r>
         <w:t xml:space="preserve">   </w:t>
       </w:r>
@@ -3376,7 +3338,6 @@
         <w:rPr>
           <w:rFonts w:cstheme="majorHAnsi"/>
         </w:rPr>
-        <w:lastRenderedPageBreak/>
         <w:t>SUPPLEMENTARY I</w:t>
       </w:r>
       <w:r>
@@ -3478,7 +3439,6 @@
         <w:t>Sign up to the system and become a technician.</w:t>
       </w:r>
     </w:p>
-    <w:permStart w:id="642407937" w:edGrp="everyone"/>
     <w:p>
       <w:pPr>
         <w:pStyle w:val="Comment-Grader"/>
@@ -3493,6 +3453,7 @@
           <w15:appearance w15:val="hidden"/>
           <w:text/>
         </w:sdtPr>
+        <w:sdtEndPr/>
         <w:sdtContent>
           <w:r>
             <w:t xml:space="preserve">  </w:t>
@@ -3505,7 +3466,6 @@
           </w:r>
         </w:sdtContent>
       </w:sdt>
-      <w:permEnd w:id="642407937"/>
       <w:r>
         <w:t xml:space="preserve">   </w:t>
       </w:r>
@@ -3546,7 +3506,6 @@
         <w:t>Update their profiles.</w:t>
       </w:r>
     </w:p>
-    <w:permStart w:id="1607870852" w:edGrp="everyone"/>
     <w:p>
       <w:pPr>
         <w:pStyle w:val="Comment-Grader"/>
@@ -3561,6 +3520,7 @@
           <w15:appearance w15:val="hidden"/>
           <w:text/>
         </w:sdtPr>
+        <w:sdtEndPr/>
         <w:sdtContent>
           <w:r>
             <w:t xml:space="preserve">  </w:t>
@@ -3573,7 +3533,6 @@
           </w:r>
         </w:sdtContent>
       </w:sdt>
-      <w:permEnd w:id="1607870852"/>
       <w:r>
         <w:t xml:space="preserve">   </w:t>
       </w:r>
@@ -3631,7 +3590,6 @@
         <w:t xml:space="preserve"> </w:t>
       </w:r>
     </w:p>
-    <w:permStart w:id="535524790" w:edGrp="everyone"/>
     <w:p>
       <w:pPr>
         <w:pStyle w:val="Comment-Grader"/>
@@ -3646,6 +3604,7 @@
           <w15:appearance w15:val="hidden"/>
           <w:text/>
         </w:sdtPr>
+        <w:sdtEndPr/>
         <w:sdtContent>
           <w:r>
             <w:t xml:space="preserve">  </w:t>
@@ -3658,7 +3617,6 @@
           </w:r>
         </w:sdtContent>
       </w:sdt>
-      <w:permEnd w:id="535524790"/>
     </w:p>
     <w:p>
       <w:pPr>
@@ -3696,7 +3654,6 @@
         <w:t>Show their dashboards.</w:t>
       </w:r>
     </w:p>
-    <w:permStart w:id="753821500" w:edGrp="everyone"/>
     <w:p>
       <w:pPr>
         <w:pStyle w:val="Comment-Grader"/>
@@ -3711,6 +3668,7 @@
           <w15:appearance w15:val="hidden"/>
           <w:text/>
         </w:sdtPr>
+        <w:sdtEndPr/>
         <w:sdtContent>
           <w:r>
             <w:t xml:space="preserve">  </w:t>
@@ -3723,7 +3681,6 @@
           </w:r>
         </w:sdtContent>
       </w:sdt>
-      <w:permEnd w:id="753821500"/>
       <w:r>
         <w:t xml:space="preserve">    </w:t>
       </w:r>
@@ -3810,7 +3767,6 @@
         <w:rPr>
           <w:rFonts w:cstheme="majorHAnsi"/>
         </w:rPr>
-        <w:lastRenderedPageBreak/>
         <w:t>Managerial requirements</w:t>
       </w:r>
     </w:p>
@@ -3825,13 +3781,15 @@
         <w:t>Provide a link to a video in which you informally test requirement #8 and #9.  Videos should not exceed 10 minutes in length and must be stored at the USE's facilities.</w:t>
       </w:r>
     </w:p>
-    <w:permStart w:id="720394256" w:edGrp="everyone"/>
     <w:p>
       <w:pPr>
         <w:pStyle w:val="Comment-Grader"/>
       </w:pPr>
       <w:sdt>
         <w:sdtPr>
+          <w:rPr>
+            <w:u w:val="single"/>
+          </w:rPr>
           <w:tag w:val="Verdict"/>
           <w:id w:val="-896743863"/>
           <w:placeholder>
@@ -3839,13 +3797,28 @@
           </w:placeholder>
           <w:text/>
         </w:sdtPr>
+        <w:sdtEndPr/>
         <w:sdtContent>
           <w:r>
-            <w:t xml:space="preserve">    </w:t>
+            <w:rPr>
+              <w:u w:val="single"/>
+            </w:rPr>
+            <w:t xml:space="preserve">  </w:t>
+          </w:r>
+          <w:r>
+            <w:rPr>
+              <w:u w:val="single"/>
+            </w:rPr>
+            <w:t>x</w:t>
+          </w:r>
+          <w:r>
+            <w:rPr>
+              <w:u w:val="single"/>
+            </w:rPr>
+            <w:t xml:space="preserve">  </w:t>
           </w:r>
         </w:sdtContent>
       </w:sdt>
-      <w:permEnd w:id="720394256"/>
       <w:r>
         <w:t xml:space="preserve">   </w:t>
       </w:r>
@@ -3865,7 +3838,6 @@
         <w:rPr>
           <w:rFonts w:cstheme="majorHAnsi"/>
         </w:rPr>
-        <w:lastRenderedPageBreak/>
         <w:t>SUPPLEMENTARY I</w:t>
       </w:r>
       <w:r>
@@ -3996,7 +3968,6 @@
         <w:t xml:space="preserve"> mutations in your code and report on the results.</w:t>
       </w:r>
     </w:p>
-    <w:permStart w:id="556823413" w:edGrp="everyone"/>
     <w:p>
       <w:pPr>
         <w:pStyle w:val="Comment-Grader"/>
@@ -4011,13 +3982,13 @@
           <w15:appearance w15:val="hidden"/>
           <w:text/>
         </w:sdtPr>
+        <w:sdtEndPr/>
         <w:sdtContent>
           <w:r>
             <w:t xml:space="preserve">    </w:t>
           </w:r>
         </w:sdtContent>
       </w:sdt>
-      <w:permEnd w:id="556823413"/>
       <w:r>
         <w:t xml:space="preserve">  </w:t>
       </w:r>
@@ -4044,7 +4015,6 @@
         <w:t>Produce a lint report.</w:t>
       </w:r>
     </w:p>
-    <w:permStart w:id="785340386" w:edGrp="everyone"/>
     <w:p>
       <w:pPr>
         <w:pStyle w:val="Comment-Grader"/>
@@ -4059,13 +4029,13 @@
           <w15:appearance w15:val="hidden"/>
           <w:text/>
         </w:sdtPr>
+        <w:sdtEndPr/>
         <w:sdtContent>
           <w:r>
             <w:t xml:space="preserve">    </w:t>
           </w:r>
         </w:sdtContent>
       </w:sdt>
-      <w:permEnd w:id="785340386"/>
       <w:r>
         <w:t xml:space="preserve">   </w:t>
       </w:r>
@@ -4091,7 +4061,6 @@
         <w:rPr>
           <w:rFonts w:cstheme="majorHAnsi"/>
         </w:rPr>
-        <w:lastRenderedPageBreak/>
         <w:t>SUPPLEMENTARY II</w:t>
       </w:r>
       <w:r>
@@ -4246,7 +4215,6 @@
         <w:t>Produce an analysis report.</w:t>
       </w:r>
     </w:p>
-    <w:permStart w:id="683497211" w:edGrp="everyone"/>
     <w:p>
       <w:pPr>
         <w:pStyle w:val="Comment-Grader"/>
@@ -4261,6 +4229,7 @@
           <w15:appearance w15:val="hidden"/>
           <w:text/>
         </w:sdtPr>
+        <w:sdtEndPr/>
         <w:sdtContent>
           <w:r>
             <w:t xml:space="preserve">  </w:t>
@@ -4273,7 +4242,6 @@
           </w:r>
         </w:sdtContent>
       </w:sdt>
-      <w:permEnd w:id="683497211"/>
       <w:r>
         <w:t xml:space="preserve">    </w:t>
       </w:r>
@@ -4286,7 +4254,6 @@
         <w:t>Produce a planning and progress report.</w:t>
       </w:r>
     </w:p>
-    <w:permStart w:id="1112939993" w:edGrp="everyone"/>
     <w:p>
       <w:pPr>
         <w:pStyle w:val="Comment-Grader"/>
@@ -4301,6 +4268,7 @@
           <w15:appearance w15:val="hidden"/>
           <w:text/>
         </w:sdtPr>
+        <w:sdtEndPr/>
         <w:sdtContent>
           <w:r>
             <w:t xml:space="preserve">  </w:t>
@@ -4313,7 +4281,6 @@
           </w:r>
         </w:sdtContent>
       </w:sdt>
-      <w:permEnd w:id="1112939993"/>
       <w:r>
         <w:t xml:space="preserve">    </w:t>
       </w:r>
@@ -4386,7 +4353,6 @@
         <w:rPr>
           <w:rFonts w:cstheme="majorHAnsi"/>
         </w:rPr>
-        <w:lastRenderedPageBreak/>
         <w:t>SUPPLEMENTARY II</w:t>
       </w:r>
       <w:r>
@@ -4457,7 +4423,6 @@
         <w:t>. A web service must be used to populate this entity with information about courses.  Thus, the exact data to store depends on the chosen service, and it is the students' responsibility to define them accordingly.  It is also the students’ responsibility to find the appropriate service; no implicit or explicit liabilities shall be covered by the University of Seville or their individual affiliates if the students hire pay-per-use services! The students are strongly advised to ensure that the service they choose is free of charge.</w:t>
       </w:r>
     </w:p>
-    <w:permStart w:id="461903029" w:edGrp="everyone"/>
     <w:p>
       <w:pPr>
         <w:pStyle w:val="Comment-Grader"/>
@@ -4478,6 +4443,7 @@
           <w15:appearance w15:val="hidden"/>
           <w:text/>
         </w:sdtPr>
+        <w:sdtEndPr/>
         <w:sdtContent>
           <w:r>
             <w:rPr>
@@ -4487,7 +4453,6 @@
           </w:r>
         </w:sdtContent>
       </w:sdt>
-      <w:permEnd w:id="461903029"/>
       <w:r>
         <w:rPr>
           <w:lang w:val="en-US"/>
@@ -4604,7 +4569,6 @@
         <w:t>Produce an analysis report.</w:t>
       </w:r>
     </w:p>
-    <w:permStart w:id="361329648" w:edGrp="everyone"/>
     <w:p>
       <w:pPr>
         <w:pStyle w:val="Comment-Grader"/>
@@ -4619,13 +4583,13 @@
           <w15:appearance w15:val="hidden"/>
           <w:text/>
         </w:sdtPr>
+        <w:sdtEndPr/>
         <w:sdtContent>
           <w:r>
             <w:t xml:space="preserve">    </w:t>
           </w:r>
         </w:sdtContent>
       </w:sdt>
-      <w:permEnd w:id="361329648"/>
       <w:r>
         <w:t xml:space="preserve">   </w:t>
       </w:r>
@@ -4638,7 +4602,6 @@
         <w:t>Produce a planning and progress report.</w:t>
       </w:r>
     </w:p>
-    <w:permStart w:id="1945395699" w:edGrp="everyone"/>
     <w:p>
       <w:pPr>
         <w:pStyle w:val="Comment-Grader"/>
@@ -4656,6 +4619,7 @@
           <w15:appearance w15:val="hidden"/>
           <w:text/>
         </w:sdtPr>
+        <w:sdtEndPr/>
         <w:sdtContent>
           <w:r>
             <w:rPr>
@@ -4665,7 +4629,6 @@
           </w:r>
         </w:sdtContent>
       </w:sdt>
-      <w:permEnd w:id="1945395699"/>
       <w:r>
         <w:rPr>
           <w:lang w:val="en-US"/>
@@ -4694,7 +4657,6 @@
         <w:rPr>
           <w:rFonts w:cstheme="majorHAnsi"/>
         </w:rPr>
-        <w:lastRenderedPageBreak/>
         <w:t>SUPPLEMENTARY II</w:t>
       </w:r>
       <w:r>
@@ -4802,7 +4764,6 @@
         <w:t>.</w:t>
       </w:r>
     </w:p>
-    <w:permStart w:id="1539192550" w:edGrp="everyone"/>
     <w:p>
       <w:pPr>
         <w:pStyle w:val="Comment-Grader"/>
@@ -4816,13 +4777,13 @@
           </w:placeholder>
           <w:text/>
         </w:sdtPr>
+        <w:sdtEndPr/>
         <w:sdtContent>
           <w:r>
             <w:t xml:space="preserve">    </w:t>
           </w:r>
         </w:sdtContent>
       </w:sdt>
-      <w:permEnd w:id="1539192550"/>
       <w:r>
         <w:t xml:space="preserve">   </w:t>
       </w:r>
@@ -4872,7 +4833,6 @@
         <w:t xml:space="preserve"> data.</w:t>
       </w:r>
     </w:p>
-    <w:permStart w:id="679035508" w:edGrp="everyone"/>
     <w:p>
       <w:pPr>
         <w:pStyle w:val="Comment-Grader"/>
@@ -4886,13 +4846,13 @@
           </w:placeholder>
           <w:text/>
         </w:sdtPr>
+        <w:sdtEndPr/>
         <w:sdtContent>
           <w:r>
             <w:t xml:space="preserve">    </w:t>
           </w:r>
         </w:sdtContent>
       </w:sdt>
-      <w:permEnd w:id="679035508"/>
       <w:r>
         <w:t xml:space="preserve">   </w:t>
       </w:r>
@@ -4976,7 +4936,6 @@
         <w:t>Produce an analysis report.</w:t>
       </w:r>
     </w:p>
-    <w:permStart w:id="1958957681" w:edGrp="everyone"/>
     <w:p>
       <w:pPr>
         <w:pStyle w:val="Comment-Grader"/>
@@ -4991,13 +4950,13 @@
           <w15:appearance w15:val="hidden"/>
           <w:text/>
         </w:sdtPr>
+        <w:sdtEndPr/>
         <w:sdtContent>
           <w:r>
             <w:t xml:space="preserve">    </w:t>
           </w:r>
         </w:sdtContent>
       </w:sdt>
-      <w:permEnd w:id="1958957681"/>
       <w:r>
         <w:t xml:space="preserve">    </w:t>
       </w:r>
@@ -5010,7 +4969,6 @@
         <w:t>Produce a planning and progress report.</w:t>
       </w:r>
     </w:p>
-    <w:permStart w:id="1571365108" w:edGrp="everyone"/>
     <w:p>
       <w:pPr>
         <w:pStyle w:val="Comment-Grader"/>
@@ -5030,6 +4988,7 @@
           </w:placeholder>
           <w:text/>
         </w:sdtPr>
+        <w:sdtEndPr/>
         <w:sdtContent>
           <w:r>
             <w:rPr>
@@ -5039,7 +4998,6 @@
           </w:r>
         </w:sdtContent>
       </w:sdt>
-      <w:permEnd w:id="1571365108"/>
       <w:r>
         <w:rPr>
           <w:lang w:val="en-US"/>
@@ -5075,7 +5033,6 @@
         <w:rPr>
           <w:rFonts w:cstheme="majorHAnsi"/>
         </w:rPr>
-        <w:lastRenderedPageBreak/>
         <w:t>SUPPLEMENTARY II</w:t>
       </w:r>
       <w:r>
@@ -5215,7 +5172,6 @@
         <w:t xml:space="preserve"> is properly mocked.</w:t>
       </w:r>
     </w:p>
-    <w:permStart w:id="2023780766" w:edGrp="everyone"/>
     <w:p>
       <w:pPr>
         <w:pStyle w:val="Comment-Grader"/>
@@ -5230,13 +5186,13 @@
           <w15:appearance w15:val="hidden"/>
           <w:text/>
         </w:sdtPr>
+        <w:sdtEndPr/>
         <w:sdtContent>
           <w:r>
             <w:t xml:space="preserve">    </w:t>
           </w:r>
         </w:sdtContent>
       </w:sdt>
-      <w:permEnd w:id="2023780766"/>
       <w:r>
         <w:t xml:space="preserve">  </w:t>
       </w:r>
@@ -5263,7 +5219,6 @@
         <w:t>Produce an analysis report.</w:t>
       </w:r>
     </w:p>
-    <w:permStart w:id="925264847" w:edGrp="everyone"/>
     <w:p>
       <w:pPr>
         <w:pStyle w:val="Comment-Grader"/>
@@ -5277,13 +5232,13 @@
           </w:placeholder>
           <w:text/>
         </w:sdtPr>
+        <w:sdtEndPr/>
         <w:sdtContent>
           <w:r>
             <w:t xml:space="preserve">    </w:t>
           </w:r>
         </w:sdtContent>
       </w:sdt>
-      <w:permEnd w:id="925264847"/>
       <w:r>
         <w:t xml:space="preserve">   </w:t>
       </w:r>
@@ -5296,7 +5251,6 @@
         <w:t>Produce a planning and progress report.</w:t>
       </w:r>
     </w:p>
-    <w:permStart w:id="1852798819" w:edGrp="everyone"/>
     <w:p>
       <w:pPr>
         <w:pStyle w:val="Comment-Grader"/>
@@ -5310,13 +5264,13 @@
           </w:placeholder>
           <w:text/>
         </w:sdtPr>
+        <w:sdtEndPr/>
         <w:sdtContent>
           <w:r>
             <w:t xml:space="preserve">    </w:t>
           </w:r>
         </w:sdtContent>
       </w:sdt>
-      <w:permEnd w:id="1852798819"/>
       <w:r>
         <w:t xml:space="preserve">   </w:t>
       </w:r>
@@ -9261,6 +9215,7 @@
     <w:rsid w:val="00966054"/>
     <w:rsid w:val="009E476D"/>
     <w:rsid w:val="00B04CA5"/>
+    <w:rsid w:val="00B90CB4"/>
     <w:rsid w:val="00BB071B"/>
     <w:rsid w:val="00BE3D05"/>
     <w:rsid w:val="00BF46E1"/>
@@ -9269,6 +9224,7 @@
     <w:rsid w:val="00C63AB0"/>
     <w:rsid w:val="00CB72EA"/>
     <w:rsid w:val="00DD75B9"/>
+    <w:rsid w:val="00DF4F1B"/>
     <w:rsid w:val="00E25325"/>
     <w:rsid w:val="00E5696F"/>
     <w:rsid w:val="00E955A7"/>
